--- a/Day 3 Exercise read_data.docx
+++ b/Day 3 Exercise read_data.docx
@@ -29,7 +29,7 @@
             <wp:docPr id="2" name="Picture 2">
               <a:extLst xmlns:a="http://schemas.openxmlformats.org/drawingml/2006/main">
                 <a:ext uri="{C183D7F6-B498-43B3-948B-1728B52AA6E4}">
-                  <adec:decorative xmlns="" xmlns:cx2="http://schemas.microsoft.com/office/drawing/2015/10/21/chartex" xmlns:cx3="http://schemas.microsoft.com/office/drawing/2016/5/9/chartex" xmlns:cx4="http://schemas.microsoft.com/office/drawing/2016/5/10/chartex" xmlns:cx5="http://schemas.microsoft.com/office/drawing/2016/5/11/chartex" xmlns:cx6="http://schemas.microsoft.com/office/drawing/2016/5/12/chartex" xmlns:cx7="http://schemas.microsoft.com/office/drawing/2016/5/13/chartex" xmlns:cx8="http://schemas.microsoft.com/office/drawing/2016/5/14/chartex" xmlns:aink="http://schemas.microsoft.com/office/drawing/2016/ink" xmlns:am3d="http://schemas.microsoft.com/office/drawing/2017/model3d" xmlns:o="urn:schemas-microsoft-com:office:office" xmlns:v="urn:schemas-microsoft-com:vml" xmlns:w10="urn:schemas-microsoft-com:office:word" xmlns:w="http://schemas.openxmlformats.org/wordprocessingml/2006/main" xmlns:w16cex="http://schemas.microsoft.com/office/word/2018/wordml/cex" xmlns:w16cid="http://schemas.microsoft.com/office/word/2016/wordml/cid" xmlns:w16="http://schemas.microsoft.com/office/word/2018/wordml" xmlns:adec="http://schemas.microsoft.com/office/drawing/2017/decorative" val="1"/>
+                  <adec:decorative xmlns:adec="http://schemas.microsoft.com/office/drawing/2017/decorative" xmlns:w16="http://schemas.microsoft.com/office/word/2018/wordml" xmlns:w16cid="http://schemas.microsoft.com/office/word/2016/wordml/cid" xmlns:w16cex="http://schemas.microsoft.com/office/word/2018/wordml/cex" xmlns:w="http://schemas.openxmlformats.org/wordprocessingml/2006/main" xmlns:w10="urn:schemas-microsoft-com:office:word" xmlns:v="urn:schemas-microsoft-com:vml" xmlns:o="urn:schemas-microsoft-com:office:office" xmlns:am3d="http://schemas.microsoft.com/office/drawing/2017/model3d" xmlns:aink="http://schemas.microsoft.com/office/drawing/2016/ink" xmlns:cx8="http://schemas.microsoft.com/office/drawing/2016/5/14/chartex" xmlns:cx7="http://schemas.microsoft.com/office/drawing/2016/5/13/chartex" xmlns:cx6="http://schemas.microsoft.com/office/drawing/2016/5/12/chartex" xmlns:cx5="http://schemas.microsoft.com/office/drawing/2016/5/11/chartex" xmlns:cx4="http://schemas.microsoft.com/office/drawing/2016/5/10/chartex" xmlns:cx3="http://schemas.microsoft.com/office/drawing/2016/5/9/chartex" xmlns:cx2="http://schemas.microsoft.com/office/drawing/2015/10/21/chartex" xmlns="" val="1"/>
                 </a:ext>
               </a:extLst>
             </wp:docPr>
@@ -41,7 +41,7 @@
                     <pic:cNvPr id="2" name="Picture 2">
                       <a:extLst>
                         <a:ext uri="{C183D7F6-B498-43B3-948B-1728B52AA6E4}">
-                          <adec:decorative xmlns="" xmlns:cx2="http://schemas.microsoft.com/office/drawing/2015/10/21/chartex" xmlns:cx3="http://schemas.microsoft.com/office/drawing/2016/5/9/chartex" xmlns:cx4="http://schemas.microsoft.com/office/drawing/2016/5/10/chartex" xmlns:cx5="http://schemas.microsoft.com/office/drawing/2016/5/11/chartex" xmlns:cx6="http://schemas.microsoft.com/office/drawing/2016/5/12/chartex" xmlns:cx7="http://schemas.microsoft.com/office/drawing/2016/5/13/chartex" xmlns:cx8="http://schemas.microsoft.com/office/drawing/2016/5/14/chartex" xmlns:aink="http://schemas.microsoft.com/office/drawing/2016/ink" xmlns:am3d="http://schemas.microsoft.com/office/drawing/2017/model3d" xmlns:o="urn:schemas-microsoft-com:office:office" xmlns:v="urn:schemas-microsoft-com:vml" xmlns:w10="urn:schemas-microsoft-com:office:word" xmlns:w="http://schemas.openxmlformats.org/wordprocessingml/2006/main" xmlns:w16cex="http://schemas.microsoft.com/office/word/2018/wordml/cex" xmlns:w16cid="http://schemas.microsoft.com/office/word/2016/wordml/cid" xmlns:w16="http://schemas.microsoft.com/office/word/2018/wordml" xmlns:adec="http://schemas.microsoft.com/office/drawing/2017/decorative" val="1"/>
+                          <adec:decorative xmlns:adec="http://schemas.microsoft.com/office/drawing/2017/decorative" xmlns:w16="http://schemas.microsoft.com/office/word/2018/wordml" xmlns:w16cid="http://schemas.microsoft.com/office/word/2016/wordml/cid" xmlns:w16cex="http://schemas.microsoft.com/office/word/2018/wordml/cex" xmlns:w="http://schemas.openxmlformats.org/wordprocessingml/2006/main" xmlns:w10="urn:schemas-microsoft-com:office:word" xmlns:v="urn:schemas-microsoft-com:vml" xmlns:o="urn:schemas-microsoft-com:office:office" xmlns:am3d="http://schemas.microsoft.com/office/drawing/2017/model3d" xmlns:aink="http://schemas.microsoft.com/office/drawing/2016/ink" xmlns:cx8="http://schemas.microsoft.com/office/drawing/2016/5/14/chartex" xmlns:cx7="http://schemas.microsoft.com/office/drawing/2016/5/13/chartex" xmlns:cx6="http://schemas.microsoft.com/office/drawing/2016/5/12/chartex" xmlns:cx5="http://schemas.microsoft.com/office/drawing/2016/5/11/chartex" xmlns:cx4="http://schemas.microsoft.com/office/drawing/2016/5/10/chartex" xmlns:cx3="http://schemas.microsoft.com/office/drawing/2016/5/9/chartex" xmlns:cx2="http://schemas.microsoft.com/office/drawing/2015/10/21/chartex" xmlns="" val="1"/>
                         </a:ext>
                       </a:extLst>
                     </pic:cNvPr>
@@ -152,13 +152,13 @@
           <w:sz w:val="36"/>
           <w:lang w:val="en-US"/>
         </w:rPr>
-        <w:t>Calibrate abatement model and increase carbon tax</w:t>
+        <w:t>Read data</w:t>
       </w:r>
     </w:p>
     <w:sdt>
       <w:sdtPr>
         <w:rPr>
-          <w:lang w:val="da-DK"/>
+          <w:lang w:val="en-US"/>
         </w:rPr>
         <w:alias w:val="Subtitle"/>
         <w:tag w:val="Subtitle"/>
@@ -175,26 +175,28 @@
           <w:pPr>
             <w:pStyle w:val="Undertitel"/>
             <w:rPr>
-              <w:lang w:val="da-DK"/>
+              <w:lang w:val="en-US"/>
             </w:rPr>
           </w:pPr>
           <w:r>
             <w:rPr>
-              <w:lang w:val="da-DK"/>
+              <w:lang w:val="en-US"/>
             </w:rPr>
-            <w:t>EU TSI Project 101195159 GreenREFORM</w:t>
+            <w:t xml:space="preserve">EU TSI Project 101195159 </w:t>
           </w:r>
+          <w:proofErr w:type="spellStart"/>
           <w:r>
             <w:rPr>
-              <w:lang w:val="da-DK"/>
+              <w:lang w:val="en-US"/>
             </w:rPr>
-            <w:t xml:space="preserve"> </w:t>
+            <w:t>GreenREFORM</w:t>
           </w:r>
+          <w:proofErr w:type="spellEnd"/>
           <w:r>
             <w:rPr>
-              <w:lang w:val="da-DK"/>
+              <w:lang w:val="en-US"/>
             </w:rPr>
-            <w:t>EU</w:t>
+            <w:t xml:space="preserve"> EU</w:t>
           </w:r>
         </w:p>
       </w:sdtContent>
@@ -204,6 +206,7 @@
         <w:rPr>
           <w:b/>
           <w:sz w:val="28"/>
+          <w:lang w:val="en-US"/>
         </w:rPr>
       </w:pPr>
     </w:p>
@@ -224,6 +227,8 @@
         </w:rPr>
         <w:t>Create container and read clean parameter and set</w:t>
       </w:r>
+      <w:bookmarkStart w:id="0" w:name="_GoBack"/>
+      <w:bookmarkEnd w:id="0"/>
     </w:p>
     <w:p>
       <w:pPr>
@@ -473,8 +478,6 @@
         </w:rPr>
         <w:t xml:space="preserve"> and compare to "solutions.gdx"</w:t>
       </w:r>
-      <w:bookmarkStart w:id="0" w:name="_GoBack"/>
-      <w:bookmarkEnd w:id="0"/>
     </w:p>
     <w:sectPr>
       <w:pgSz w:w="11906" w:h="16838"/>
@@ -3421,7 +3424,7 @@
     <w:charset w:val="00"/>
     <w:family w:val="roman"/>
     <w:pitch w:val="variable"/>
-    <w:sig w:usb0="E0002AFF" w:usb1="C0007843" w:usb2="00000009" w:usb3="00000000" w:csb0="000001FF" w:csb1="00000000"/>
+    <w:sig w:usb0="E0002EFF" w:usb1="C000785B" w:usb2="00000009" w:usb3="00000000" w:csb0="000001FF" w:csb1="00000000"/>
   </w:font>
   <w:font w:name="Courier New">
     <w:panose1 w:val="02070309020205020404"/>
@@ -3442,14 +3445,14 @@
     <w:charset w:val="00"/>
     <w:family w:val="swiss"/>
     <w:pitch w:val="variable"/>
-    <w:sig w:usb0="E0002AFF" w:usb1="4000ACFF" w:usb2="00000001" w:usb3="00000000" w:csb0="000001FF" w:csb1="00000000"/>
+    <w:sig w:usb0="E4002EFF" w:usb1="C200247B" w:usb2="00000009" w:usb3="00000000" w:csb0="000001FF" w:csb1="00000000"/>
   </w:font>
   <w:font w:name="Calibri Light">
     <w:panose1 w:val="020F0302020204030204"/>
     <w:charset w:val="00"/>
     <w:family w:val="swiss"/>
     <w:pitch w:val="variable"/>
-    <w:sig w:usb0="A0002AEF" w:usb1="4000207B" w:usb2="00000000" w:usb3="00000000" w:csb0="000001FF" w:csb1="00000000"/>
+    <w:sig w:usb0="E4002EFF" w:usb1="C200247B" w:usb2="00000009" w:usb3="00000000" w:csb0="000001FF" w:csb1="00000000"/>
   </w:font>
   <w:font w:name="Segoe UI">
     <w:panose1 w:val="020B0502040204020203"/>
@@ -4213,7 +4216,7 @@
 </file>
 
 <file path=customXml/itemProps1.xml><?xml version="1.0" encoding="utf-8"?>
-<ds:datastoreItem xmlns:ds="http://schemas.openxmlformats.org/officeDocument/2006/customXml" ds:itemID="{30CFC5A6-C2D2-428A-BB84-06B40518AE0E}">
+<ds:datastoreItem xmlns:ds="http://schemas.openxmlformats.org/officeDocument/2006/customXml" ds:itemID="{930AE250-494D-4B31-A55F-73713394EA0B}">
   <ds:schemaRefs>
     <ds:schemaRef ds:uri="http://schemas.openxmlformats.org/officeDocument/2006/bibliography"/>
   </ds:schemaRefs>
